--- a/Report.docx
+++ b/Report.docx
@@ -9,7 +9,7 @@
       <w:r>
         <w:rPr>
           <w:noProof/>
-          <w:lang w:val="en-US"/>
+          <w:lang w:eastAsia="pt-PT"/>
         </w:rPr>
         <w:drawing>
           <wp:inline distT="0" distB="0" distL="0" distR="0" wp14:anchorId="2928D962" wp14:editId="1F283F7F">
@@ -80,7 +80,7 @@
     </w:p>
     <w:p>
       <w:pPr>
-        <w:pStyle w:val="Ttulo"/>
+        <w:pStyle w:val="Title"/>
         <w:rPr>
           <w:lang w:val="en-US"/>
         </w:rPr>
@@ -106,29 +106,29 @@
     </w:p>
     <w:p>
       <w:pPr>
-        <w:pStyle w:val="Subttulo"/>
-        <w:rPr>
-          <w:lang w:val="en-US"/>
-        </w:rPr>
-      </w:pPr>
-    </w:p>
-    <w:p>
-      <w:pPr>
-        <w:rPr>
-          <w:lang w:val="en-US"/>
-        </w:rPr>
-      </w:pPr>
-    </w:p>
-    <w:p>
-      <w:pPr>
-        <w:rPr>
-          <w:lang w:val="en-US"/>
-        </w:rPr>
-      </w:pPr>
-    </w:p>
-    <w:p>
-      <w:pPr>
-        <w:pStyle w:val="Subttulo"/>
+        <w:pStyle w:val="Subtitle"/>
+        <w:rPr>
+          <w:lang w:val="en-US"/>
+        </w:rPr>
+      </w:pPr>
+    </w:p>
+    <w:p>
+      <w:pPr>
+        <w:rPr>
+          <w:lang w:val="en-US"/>
+        </w:rPr>
+      </w:pPr>
+    </w:p>
+    <w:p>
+      <w:pPr>
+        <w:rPr>
+          <w:lang w:val="en-US"/>
+        </w:rPr>
+      </w:pPr>
+    </w:p>
+    <w:p>
+      <w:pPr>
+        <w:pStyle w:val="Subtitle"/>
         <w:jc w:val="center"/>
         <w:rPr>
           <w:lang w:val="en-US"/>
@@ -158,7 +158,7 @@
     </w:p>
     <w:p>
       <w:pPr>
-        <w:pStyle w:val="Subttulo"/>
+        <w:pStyle w:val="Subtitle"/>
       </w:pPr>
       <w:r>
         <w:t>Diogo Vaz Nunes</w:t>
@@ -166,7 +166,7 @@
     </w:p>
     <w:p>
       <w:pPr>
-        <w:pStyle w:val="Subttulo"/>
+        <w:pStyle w:val="Subtitle"/>
       </w:pPr>
       <w:r>
         <w:t>Gabriel Cardoso Candal</w:t>
@@ -174,7 +174,7 @@
     </w:p>
     <w:p>
       <w:pPr>
-        <w:pStyle w:val="Subttulo"/>
+        <w:pStyle w:val="Subtitle"/>
       </w:pPr>
       <w:r>
         <w:t>Miguel Jorge Gonçalves Pereira</w:t>
@@ -182,7 +182,7 @@
     </w:p>
     <w:p>
       <w:pPr>
-        <w:pStyle w:val="Subttulo"/>
+        <w:pStyle w:val="Subtitle"/>
       </w:pPr>
       <w:r>
         <w:t>Mestrado Integrado em Engenharia Informática e Computação</w:t>
@@ -190,7 +190,7 @@
     </w:p>
     <w:p>
       <w:pPr>
-        <w:pStyle w:val="Subttulo"/>
+        <w:pStyle w:val="Subtitle"/>
       </w:pPr>
       <w:r>
         <w:t>Métodos Formais em Engenharia de Software</w:t>
@@ -198,7 +198,7 @@
     </w:p>
     <w:p>
       <w:pPr>
-        <w:pStyle w:val="Subttulo"/>
+        <w:pStyle w:val="Subtitle"/>
       </w:pPr>
       <w:r>
         <w:t>17</w:t>
@@ -240,7 +240,7 @@
       <w:sdtContent>
         <w:p>
           <w:pPr>
-            <w:pStyle w:val="Cabealhodondice"/>
+            <w:pStyle w:val="TOCHeading"/>
           </w:pPr>
           <w:r>
             <w:t>Contents</w:t>
@@ -248,7 +248,7 @@
         </w:p>
         <w:p>
           <w:pPr>
-            <w:pStyle w:val="ndice1"/>
+            <w:pStyle w:val="TOC1"/>
             <w:tabs>
               <w:tab w:val="right" w:leader="dot" w:pos="9742"/>
             </w:tabs>
@@ -270,7 +270,7 @@
           <w:hyperlink w:anchor="_Toc406519310" w:history="1">
             <w:r>
               <w:rPr>
-                <w:rStyle w:val="Hiperligao"/>
+                <w:rStyle w:val="Hyperlink"/>
                 <w:noProof/>
                 <w:lang w:val="en-US"/>
               </w:rPr>
@@ -328,7 +328,7 @@
         </w:p>
         <w:p>
           <w:pPr>
-            <w:pStyle w:val="ndice2"/>
+            <w:pStyle w:val="TOC2"/>
             <w:tabs>
               <w:tab w:val="right" w:leader="dot" w:pos="9742"/>
             </w:tabs>
@@ -341,7 +341,7 @@
           <w:hyperlink w:anchor="_Toc406519311" w:history="1">
             <w:r>
               <w:rPr>
-                <w:rStyle w:val="Hiperligao"/>
+                <w:rStyle w:val="Hyperlink"/>
                 <w:noProof/>
                 <w:lang w:val="en-US"/>
               </w:rPr>
@@ -399,7 +399,7 @@
         </w:p>
         <w:p>
           <w:pPr>
-            <w:pStyle w:val="ndice2"/>
+            <w:pStyle w:val="TOC2"/>
             <w:tabs>
               <w:tab w:val="right" w:leader="dot" w:pos="9742"/>
             </w:tabs>
@@ -412,7 +412,7 @@
           <w:hyperlink w:anchor="_Toc406519312" w:history="1">
             <w:r>
               <w:rPr>
-                <w:rStyle w:val="Hiperligao"/>
+                <w:rStyle w:val="Hyperlink"/>
                 <w:noProof/>
                 <w:lang w:val="en-US"/>
               </w:rPr>
@@ -470,7 +470,7 @@
         </w:p>
         <w:p>
           <w:pPr>
-            <w:pStyle w:val="ndice1"/>
+            <w:pStyle w:val="TOC1"/>
             <w:tabs>
               <w:tab w:val="right" w:leader="dot" w:pos="9742"/>
             </w:tabs>
@@ -483,7 +483,7 @@
           <w:hyperlink w:anchor="_Toc406519313" w:history="1">
             <w:r>
               <w:rPr>
-                <w:rStyle w:val="Hiperligao"/>
+                <w:rStyle w:val="Hyperlink"/>
                 <w:noProof/>
                 <w:lang w:val="en-US"/>
               </w:rPr>
@@ -541,7 +541,7 @@
         </w:p>
         <w:p>
           <w:pPr>
-            <w:pStyle w:val="ndice2"/>
+            <w:pStyle w:val="TOC2"/>
             <w:tabs>
               <w:tab w:val="right" w:leader="dot" w:pos="9742"/>
             </w:tabs>
@@ -554,7 +554,7 @@
           <w:hyperlink w:anchor="_Toc406519314" w:history="1">
             <w:r>
               <w:rPr>
-                <w:rStyle w:val="Hiperligao"/>
+                <w:rStyle w:val="Hyperlink"/>
                 <w:noProof/>
                 <w:lang w:val="en-US"/>
               </w:rPr>
@@ -612,7 +612,7 @@
         </w:p>
         <w:p>
           <w:pPr>
-            <w:pStyle w:val="ndice2"/>
+            <w:pStyle w:val="TOC2"/>
             <w:tabs>
               <w:tab w:val="right" w:leader="dot" w:pos="9742"/>
             </w:tabs>
@@ -625,7 +625,7 @@
           <w:hyperlink w:anchor="_Toc406519315" w:history="1">
             <w:r>
               <w:rPr>
-                <w:rStyle w:val="Hiperligao"/>
+                <w:rStyle w:val="Hyperlink"/>
                 <w:noProof/>
                 <w:lang w:val="en-US"/>
               </w:rPr>
@@ -683,7 +683,7 @@
         </w:p>
         <w:p>
           <w:pPr>
-            <w:pStyle w:val="ndice1"/>
+            <w:pStyle w:val="TOC1"/>
             <w:tabs>
               <w:tab w:val="right" w:leader="dot" w:pos="9742"/>
             </w:tabs>
@@ -696,7 +696,7 @@
           <w:hyperlink w:anchor="_Toc406519316" w:history="1">
             <w:r>
               <w:rPr>
-                <w:rStyle w:val="Hiperligao"/>
+                <w:rStyle w:val="Hyperlink"/>
                 <w:noProof/>
                 <w:lang w:val="en-US"/>
               </w:rPr>
@@ -754,7 +754,7 @@
         </w:p>
         <w:p>
           <w:pPr>
-            <w:pStyle w:val="ndice2"/>
+            <w:pStyle w:val="TOC2"/>
             <w:tabs>
               <w:tab w:val="right" w:leader="dot" w:pos="9742"/>
             </w:tabs>
@@ -767,7 +767,7 @@
           <w:hyperlink w:anchor="_Toc406519317" w:history="1">
             <w:r>
               <w:rPr>
-                <w:rStyle w:val="Hiperligao"/>
+                <w:rStyle w:val="Hyperlink"/>
                 <w:noProof/>
                 <w:lang w:val="en-US"/>
               </w:rPr>
@@ -825,7 +825,7 @@
         </w:p>
         <w:p>
           <w:pPr>
-            <w:pStyle w:val="ndice1"/>
+            <w:pStyle w:val="TOC1"/>
             <w:tabs>
               <w:tab w:val="right" w:leader="dot" w:pos="9742"/>
             </w:tabs>
@@ -838,7 +838,7 @@
           <w:hyperlink w:anchor="_Toc406519318" w:history="1">
             <w:r>
               <w:rPr>
-                <w:rStyle w:val="Hiperligao"/>
+                <w:rStyle w:val="Hyperlink"/>
                 <w:noProof/>
                 <w:lang w:val="en-US"/>
               </w:rPr>
@@ -896,7 +896,7 @@
         </w:p>
         <w:p>
           <w:pPr>
-            <w:pStyle w:val="ndice2"/>
+            <w:pStyle w:val="TOC2"/>
             <w:tabs>
               <w:tab w:val="right" w:leader="dot" w:pos="9742"/>
             </w:tabs>
@@ -909,7 +909,7 @@
           <w:hyperlink w:anchor="_Toc406519319" w:history="1">
             <w:r>
               <w:rPr>
-                <w:rStyle w:val="Hiperligao"/>
+                <w:rStyle w:val="Hyperlink"/>
                 <w:noProof/>
                 <w:lang w:val="en-US"/>
               </w:rPr>
@@ -967,7 +967,7 @@
         </w:p>
         <w:p>
           <w:pPr>
-            <w:pStyle w:val="ndice2"/>
+            <w:pStyle w:val="TOC2"/>
             <w:tabs>
               <w:tab w:val="right" w:leader="dot" w:pos="9742"/>
             </w:tabs>
@@ -980,7 +980,7 @@
           <w:hyperlink w:anchor="_Toc406519320" w:history="1">
             <w:r>
               <w:rPr>
-                <w:rStyle w:val="Hiperligao"/>
+                <w:rStyle w:val="Hyperlink"/>
                 <w:noProof/>
                 <w:lang w:val="en-US"/>
               </w:rPr>
@@ -1038,7 +1038,7 @@
         </w:p>
         <w:p>
           <w:pPr>
-            <w:pStyle w:val="ndice1"/>
+            <w:pStyle w:val="TOC1"/>
             <w:tabs>
               <w:tab w:val="right" w:leader="dot" w:pos="9742"/>
             </w:tabs>
@@ -1051,7 +1051,7 @@
           <w:hyperlink w:anchor="_Toc406519321" w:history="1">
             <w:r>
               <w:rPr>
-                <w:rStyle w:val="Hiperligao"/>
+                <w:rStyle w:val="Hyperlink"/>
                 <w:noProof/>
                 <w:lang w:val="en-US"/>
               </w:rPr>
@@ -1109,7 +1109,7 @@
         </w:p>
         <w:p>
           <w:pPr>
-            <w:pStyle w:val="ndice2"/>
+            <w:pStyle w:val="TOC2"/>
             <w:tabs>
               <w:tab w:val="right" w:leader="dot" w:pos="9742"/>
             </w:tabs>
@@ -1122,7 +1122,7 @@
           <w:hyperlink w:anchor="_Toc406519322" w:history="1">
             <w:r>
               <w:rPr>
-                <w:rStyle w:val="Hiperligao"/>
+                <w:rStyle w:val="Hyperlink"/>
                 <w:noProof/>
                 <w:lang w:val="en-US"/>
               </w:rPr>
@@ -1180,7 +1180,7 @@
         </w:p>
         <w:p>
           <w:pPr>
-            <w:pStyle w:val="ndice2"/>
+            <w:pStyle w:val="TOC2"/>
             <w:tabs>
               <w:tab w:val="right" w:leader="dot" w:pos="9742"/>
             </w:tabs>
@@ -1193,7 +1193,7 @@
           <w:hyperlink w:anchor="_Toc406519323" w:history="1">
             <w:r>
               <w:rPr>
-                <w:rStyle w:val="Hiperligao"/>
+                <w:rStyle w:val="Hyperlink"/>
                 <w:noProof/>
                 <w:lang w:val="en-US"/>
               </w:rPr>
@@ -1251,7 +1251,7 @@
         </w:p>
         <w:p>
           <w:pPr>
-            <w:pStyle w:val="ndice1"/>
+            <w:pStyle w:val="TOC1"/>
             <w:tabs>
               <w:tab w:val="right" w:leader="dot" w:pos="9742"/>
             </w:tabs>
@@ -1264,7 +1264,7 @@
           <w:hyperlink w:anchor="_Toc406519324" w:history="1">
             <w:r>
               <w:rPr>
-                <w:rStyle w:val="Hiperligao"/>
+                <w:rStyle w:val="Hyperlink"/>
                 <w:noProof/>
                 <w:lang w:val="en-US"/>
               </w:rPr>
@@ -1322,7 +1322,7 @@
         </w:p>
         <w:p>
           <w:pPr>
-            <w:pStyle w:val="ndice1"/>
+            <w:pStyle w:val="TOC1"/>
             <w:tabs>
               <w:tab w:val="right" w:leader="dot" w:pos="9742"/>
             </w:tabs>
@@ -1335,7 +1335,7 @@
           <w:hyperlink w:anchor="_Toc406519325" w:history="1">
             <w:r>
               <w:rPr>
-                <w:rStyle w:val="Hiperligao"/>
+                <w:rStyle w:val="Hyperlink"/>
                 <w:noProof/>
               </w:rPr>
               <w:t>7. References</w:t>
@@ -1419,7 +1419,7 @@
     </w:p>
     <w:p>
       <w:pPr>
-        <w:pStyle w:val="Cabealho1"/>
+        <w:pStyle w:val="Heading1"/>
         <w:rPr>
           <w:lang w:val="en-US"/>
         </w:rPr>
@@ -1436,7 +1436,7 @@
     </w:p>
     <w:p>
       <w:pPr>
-        <w:pStyle w:val="Cabealho2"/>
+        <w:pStyle w:val="Heading2"/>
         <w:rPr>
           <w:lang w:val="en-US"/>
         </w:rPr>
@@ -1486,7 +1486,7 @@
     </w:p>
     <w:p>
       <w:pPr>
-        <w:pStyle w:val="Cabealho2"/>
+        <w:pStyle w:val="Heading2"/>
         <w:rPr>
           <w:lang w:val="en-US"/>
         </w:rPr>
@@ -1502,7 +1502,7 @@
     </w:p>
     <w:tbl>
       <w:tblPr>
-        <w:tblStyle w:val="Tabelacomgrelha"/>
+        <w:tblStyle w:val="TableGrid"/>
         <w:tblW w:w="0" w:type="auto"/>
         <w:tblInd w:w="108" w:type="dxa"/>
         <w:tblLook w:val="04A0" w:firstRow="1" w:lastRow="0" w:firstColumn="1" w:lastColumn="0" w:noHBand="0" w:noVBand="1"/>
@@ -1964,7 +1964,7 @@
     </w:p>
     <w:p>
       <w:pPr>
-        <w:pStyle w:val="Cabealho1"/>
+        <w:pStyle w:val="Heading1"/>
         <w:rPr>
           <w:lang w:val="en-US"/>
         </w:rPr>
@@ -1981,7 +1981,7 @@
     </w:p>
     <w:p>
       <w:pPr>
-        <w:pStyle w:val="Cabealho2"/>
+        <w:pStyle w:val="Heading2"/>
         <w:rPr>
           <w:lang w:val="en-US"/>
         </w:rPr>
@@ -2004,7 +2004,7 @@
       <w:r>
         <w:rPr>
           <w:noProof/>
-          <w:lang w:val="en-US"/>
+          <w:lang w:eastAsia="pt-PT"/>
         </w:rPr>
         <w:drawing>
           <wp:inline distT="0" distB="0" distL="0" distR="0" wp14:anchorId="10CC0701" wp14:editId="2A809D69">
@@ -2042,17 +2042,15 @@
           </wp:inline>
         </w:drawing>
       </w:r>
-      <w:bookmarkStart w:id="5" w:name="_GoBack"/>
-      <w:bookmarkEnd w:id="5"/>
-    </w:p>
-    <w:p>
-      <w:pPr>
-        <w:pStyle w:val="Cabealho2"/>
-        <w:rPr>
-          <w:lang w:val="en-US"/>
-        </w:rPr>
-      </w:pPr>
-      <w:bookmarkStart w:id="6" w:name="_Toc406519315"/>
+    </w:p>
+    <w:p>
+      <w:pPr>
+        <w:pStyle w:val="Heading2"/>
+        <w:rPr>
+          <w:lang w:val="en-US"/>
+        </w:rPr>
+      </w:pPr>
+      <w:bookmarkStart w:id="5" w:name="_Toc406519315"/>
       <w:r>
         <w:rPr>
           <w:lang w:val="en-US"/>
@@ -2060,7 +2058,7 @@
         <w:lastRenderedPageBreak/>
         <w:t>2.3 Class model</w:t>
       </w:r>
-      <w:bookmarkEnd w:id="6"/>
+      <w:bookmarkEnd w:id="5"/>
     </w:p>
     <w:p>
       <w:pPr>
@@ -2091,88 +2089,88 @@
     </w:p>
     <w:p>
       <w:pPr>
-        <w:pStyle w:val="Cabealho1"/>
-        <w:rPr>
-          <w:lang w:val="en-US"/>
-        </w:rPr>
-      </w:pPr>
-      <w:bookmarkStart w:id="7" w:name="_Toc406519316"/>
+        <w:pStyle w:val="Heading1"/>
+        <w:rPr>
+          <w:lang w:val="en-US"/>
+        </w:rPr>
+      </w:pPr>
+      <w:bookmarkStart w:id="6" w:name="_Toc406519316"/>
       <w:r>
         <w:rPr>
           <w:lang w:val="en-US"/>
         </w:rPr>
         <w:t>3. Formal VDM++ model</w:t>
       </w:r>
+      <w:bookmarkEnd w:id="6"/>
+      <w:r>
+        <w:rPr>
+          <w:lang w:val="en-US"/>
+        </w:rPr>
+        <w:t xml:space="preserve"> </w:t>
+      </w:r>
+    </w:p>
+    <w:p>
+      <w:pPr>
+        <w:pStyle w:val="Heading2"/>
+        <w:rPr>
+          <w:lang w:val="en-US"/>
+        </w:rPr>
+      </w:pPr>
+      <w:bookmarkStart w:id="7" w:name="_Toc406519317"/>
+      <w:r>
+        <w:rPr>
+          <w:lang w:val="en-US"/>
+        </w:rPr>
+        <w:t xml:space="preserve">3.1 Class </w:t>
+      </w:r>
+      <w:proofErr w:type="spellStart"/>
+      <w:r>
+        <w:rPr>
+          <w:lang w:val="en-US"/>
+        </w:rPr>
+        <w:t>ViaVerde</w:t>
+      </w:r>
       <w:bookmarkEnd w:id="7"/>
-      <w:r>
-        <w:rPr>
-          <w:lang w:val="en-US"/>
-        </w:rPr>
-        <w:t xml:space="preserve"> </w:t>
-      </w:r>
-    </w:p>
-    <w:p>
-      <w:pPr>
-        <w:pStyle w:val="Cabealho2"/>
-        <w:rPr>
-          <w:lang w:val="en-US"/>
-        </w:rPr>
-      </w:pPr>
-      <w:bookmarkStart w:id="8" w:name="_Toc406519317"/>
-      <w:r>
-        <w:rPr>
-          <w:lang w:val="en-US"/>
-        </w:rPr>
-        <w:t xml:space="preserve">3.1 Class </w:t>
+      <w:proofErr w:type="spellEnd"/>
+    </w:p>
+    <w:p>
+      <w:pPr>
+        <w:pStyle w:val="Heading1"/>
+        <w:rPr>
+          <w:lang w:val="en-US"/>
+        </w:rPr>
+      </w:pPr>
+      <w:bookmarkStart w:id="8" w:name="_Toc406519318"/>
+      <w:r>
+        <w:rPr>
+          <w:lang w:val="en-US"/>
+        </w:rPr>
+        <w:t>4. Model validation</w:t>
+      </w:r>
+      <w:bookmarkEnd w:id="8"/>
+    </w:p>
+    <w:p>
+      <w:pPr>
+        <w:pStyle w:val="Heading2"/>
+        <w:rPr>
+          <w:lang w:val="en-US"/>
+        </w:rPr>
+      </w:pPr>
+      <w:bookmarkStart w:id="9" w:name="_Toc406519319"/>
+      <w:r>
+        <w:rPr>
+          <w:lang w:val="en-US"/>
+        </w:rPr>
+        <w:t xml:space="preserve">4.1 Class </w:t>
       </w:r>
       <w:proofErr w:type="spellStart"/>
       <w:r>
         <w:rPr>
           <w:lang w:val="en-US"/>
         </w:rPr>
-        <w:t>ViaVerde</w:t>
-      </w:r>
-      <w:bookmarkEnd w:id="8"/>
-      <w:proofErr w:type="spellEnd"/>
-    </w:p>
-    <w:p>
-      <w:pPr>
-        <w:pStyle w:val="Cabealho1"/>
-        <w:rPr>
-          <w:lang w:val="en-US"/>
-        </w:rPr>
-      </w:pPr>
-      <w:bookmarkStart w:id="9" w:name="_Toc406519318"/>
-      <w:r>
-        <w:rPr>
-          <w:lang w:val="en-US"/>
-        </w:rPr>
-        <w:t>4. Model validation</w:t>
+        <w:t>MyTestCase</w:t>
       </w:r>
       <w:bookmarkEnd w:id="9"/>
-    </w:p>
-    <w:p>
-      <w:pPr>
-        <w:pStyle w:val="Cabealho2"/>
-        <w:rPr>
-          <w:lang w:val="en-US"/>
-        </w:rPr>
-      </w:pPr>
-      <w:bookmarkStart w:id="10" w:name="_Toc406519319"/>
-      <w:r>
-        <w:rPr>
-          <w:lang w:val="en-US"/>
-        </w:rPr>
-        <w:t xml:space="preserve">4.1 Class </w:t>
-      </w:r>
-      <w:proofErr w:type="spellStart"/>
-      <w:r>
-        <w:rPr>
-          <w:lang w:val="en-US"/>
-        </w:rPr>
-        <w:t>MyTestCase</w:t>
-      </w:r>
-      <w:bookmarkEnd w:id="10"/>
       <w:proofErr w:type="spellEnd"/>
     </w:p>
     <w:p>
@@ -4303,12 +4301,12 @@
     </w:p>
     <w:p>
       <w:pPr>
-        <w:pStyle w:val="Cabealho2"/>
-        <w:rPr>
-          <w:lang w:val="en-US"/>
-        </w:rPr>
-      </w:pPr>
-      <w:bookmarkStart w:id="11" w:name="_Toc406519320"/>
+        <w:pStyle w:val="Heading2"/>
+        <w:rPr>
+          <w:lang w:val="en-US"/>
+        </w:rPr>
+      </w:pPr>
+      <w:bookmarkStart w:id="10" w:name="_Toc406519320"/>
       <w:r>
         <w:rPr>
           <w:lang w:val="en-US"/>
@@ -4329,68 +4327,94 @@
         </w:rPr>
         <w:t>iaVerde</w:t>
       </w:r>
+      <w:bookmarkEnd w:id="10"/>
+      <w:proofErr w:type="spellEnd"/>
+    </w:p>
+    <w:p>
+      <w:pPr>
+        <w:pStyle w:val="Heading1"/>
+        <w:rPr>
+          <w:lang w:val="en-US"/>
+        </w:rPr>
+      </w:pPr>
+      <w:bookmarkStart w:id="11" w:name="_Toc406519321"/>
+      <w:r>
+        <w:rPr>
+          <w:lang w:val="en-US"/>
+        </w:rPr>
+        <w:t xml:space="preserve">5. Model </w:t>
+      </w:r>
+      <w:r>
+        <w:rPr>
+          <w:lang w:val="en-US"/>
+        </w:rPr>
+        <w:t>v</w:t>
+      </w:r>
+      <w:r>
+        <w:rPr>
+          <w:lang w:val="en-US"/>
+        </w:rPr>
+        <w:t>erification</w:t>
+      </w:r>
       <w:bookmarkEnd w:id="11"/>
-      <w:proofErr w:type="spellEnd"/>
-    </w:p>
-    <w:p>
-      <w:pPr>
-        <w:pStyle w:val="Cabealho1"/>
-        <w:rPr>
-          <w:lang w:val="en-US"/>
-        </w:rPr>
-      </w:pPr>
-      <w:bookmarkStart w:id="12" w:name="_Toc406519321"/>
-      <w:r>
-        <w:rPr>
-          <w:lang w:val="en-US"/>
-        </w:rPr>
-        <w:t xml:space="preserve">5. Model </w:t>
-      </w:r>
-      <w:r>
-        <w:rPr>
-          <w:lang w:val="en-US"/>
-        </w:rPr>
-        <w:t>v</w:t>
-      </w:r>
-      <w:r>
-        <w:rPr>
-          <w:lang w:val="en-US"/>
-        </w:rPr>
-        <w:t>erification</w:t>
+    </w:p>
+    <w:p>
+      <w:pPr>
+        <w:pStyle w:val="Heading2"/>
+        <w:rPr>
+          <w:lang w:val="en-US"/>
+        </w:rPr>
+      </w:pPr>
+      <w:bookmarkStart w:id="12" w:name="_Toc406519322"/>
+      <w:r>
+        <w:rPr>
+          <w:lang w:val="en-US"/>
+        </w:rPr>
+        <w:t xml:space="preserve">5.1 </w:t>
+      </w:r>
+      <w:r>
+        <w:rPr>
+          <w:lang w:val="en-US"/>
+        </w:rPr>
+        <w:t>D</w:t>
+      </w:r>
+      <w:r>
+        <w:rPr>
+          <w:lang w:val="en-US"/>
+        </w:rPr>
+        <w:t>omain verification</w:t>
       </w:r>
       <w:bookmarkEnd w:id="12"/>
     </w:p>
     <w:p>
       <w:pPr>
-        <w:pStyle w:val="Cabealho2"/>
-        <w:rPr>
-          <w:lang w:val="en-US"/>
-        </w:rPr>
-      </w:pPr>
-      <w:bookmarkStart w:id="13" w:name="_Toc406519322"/>
-      <w:r>
-        <w:rPr>
-          <w:lang w:val="en-US"/>
-        </w:rPr>
-        <w:t>5.1 Example of domain verification</w:t>
+        <w:pStyle w:val="Heading2"/>
+        <w:rPr>
+          <w:lang w:val="en-US"/>
+        </w:rPr>
+      </w:pPr>
+      <w:bookmarkStart w:id="13" w:name="_Toc406519323"/>
+      <w:r>
+        <w:rPr>
+          <w:lang w:val="en-US"/>
+        </w:rPr>
+        <w:t xml:space="preserve">5.2 </w:t>
+      </w:r>
+      <w:r>
+        <w:rPr>
+          <w:lang w:val="en-US"/>
+        </w:rPr>
+        <w:t>I</w:t>
+      </w:r>
+      <w:bookmarkStart w:id="14" w:name="_GoBack"/>
+      <w:bookmarkEnd w:id="14"/>
+      <w:r>
+        <w:rPr>
+          <w:lang w:val="en-US"/>
+        </w:rPr>
+        <w:t>nvariant verification</w:t>
       </w:r>
       <w:bookmarkEnd w:id="13"/>
-    </w:p>
-    <w:p>
-      <w:pPr>
-        <w:pStyle w:val="Cabealho2"/>
-        <w:rPr>
-          <w:lang w:val="en-US"/>
-        </w:rPr>
-      </w:pPr>
-      <w:bookmarkStart w:id="14" w:name="_Toc406519323"/>
-      <w:r>
-        <w:rPr>
-          <w:lang w:val="en-US"/>
-        </w:rPr>
-        <w:t>5.2 Example of invariant verification</w:t>
-      </w:r>
-      <w:bookmarkEnd w:id="14"/>
       <w:r>
         <w:rPr>
           <w:lang w:val="en-US"/>
@@ -4400,7 +4424,7 @@
     </w:p>
     <w:p>
       <w:pPr>
-        <w:pStyle w:val="Cabealho1"/>
+        <w:pStyle w:val="Heading1"/>
         <w:rPr>
           <w:lang w:val="en-US"/>
         </w:rPr>
@@ -4416,15 +4440,99 @@
     </w:p>
     <w:p>
       <w:pPr>
-        <w:pStyle w:val="Cabealho1"/>
-        <w:rPr>
-          <w:lang w:val="en-US"/>
-        </w:rPr>
-      </w:pPr>
-    </w:p>
-    <w:p>
-      <w:pPr>
-        <w:pStyle w:val="Cabealho1"/>
+        <w:pStyle w:val="Heading1"/>
+        <w:ind w:firstLine="720"/>
+        <w:rPr>
+          <w:rFonts w:asciiTheme="minorHAnsi" w:hAnsiTheme="minorHAnsi" w:cs="Helvetica"/>
+          <w:b w:val="0"/>
+          <w:color w:val="auto"/>
+          <w:sz w:val="22"/>
+          <w:szCs w:val="22"/>
+          <w:shd w:val="clear" w:color="auto" w:fill="F6F7F8"/>
+          <w:lang w:val="en-US"/>
+        </w:rPr>
+      </w:pPr>
+      <w:r>
+        <w:rPr>
+          <w:rFonts w:asciiTheme="minorHAnsi" w:hAnsiTheme="minorHAnsi" w:cs="Helvetica"/>
+          <w:b w:val="0"/>
+          <w:color w:val="auto"/>
+          <w:sz w:val="22"/>
+          <w:szCs w:val="22"/>
+          <w:shd w:val="clear" w:color="auto" w:fill="F6F7F8"/>
+          <w:lang w:val="en-US"/>
+        </w:rPr>
+        <w:t>During the development of this project we have grown more familiar with formal methods for software development and in particular the VDM++ language, we are now capable of solving similar problems and learning similar languages/tools.</w:t>
+      </w:r>
+    </w:p>
+    <w:p>
+      <w:pPr>
+        <w:pStyle w:val="Heading1"/>
+        <w:ind w:firstLine="720"/>
+        <w:rPr>
+          <w:rFonts w:asciiTheme="minorHAnsi" w:hAnsiTheme="minorHAnsi" w:cs="Helvetica"/>
+          <w:b w:val="0"/>
+          <w:color w:val="auto"/>
+          <w:sz w:val="22"/>
+          <w:szCs w:val="22"/>
+          <w:shd w:val="clear" w:color="auto" w:fill="F6F7F8"/>
+          <w:lang w:val="en-US"/>
+        </w:rPr>
+      </w:pPr>
+      <w:r>
+        <w:rPr>
+          <w:rFonts w:asciiTheme="minorHAnsi" w:hAnsiTheme="minorHAnsi" w:cs="Helvetica"/>
+          <w:b w:val="0"/>
+          <w:color w:val="auto"/>
+          <w:sz w:val="22"/>
+          <w:szCs w:val="22"/>
+          <w:shd w:val="clear" w:color="auto" w:fill="F6F7F8"/>
+          <w:lang w:val="en-US"/>
+        </w:rPr>
+        <w:t>About the project we can conclude that we have successfully fulfilled all of our specifications and we are overall satisfied with the results and the development process despite some problems caused by the lack of information about VDM++.</w:t>
+      </w:r>
+    </w:p>
+    <w:p>
+      <w:pPr>
+        <w:pStyle w:val="Heading1"/>
+        <w:ind w:firstLine="720"/>
+        <w:rPr>
+          <w:rFonts w:asciiTheme="minorHAnsi" w:hAnsiTheme="minorHAnsi"/>
+          <w:b w:val="0"/>
+          <w:color w:val="auto"/>
+          <w:sz w:val="22"/>
+          <w:szCs w:val="22"/>
+          <w:lang w:val="en-US"/>
+        </w:rPr>
+      </w:pPr>
+      <w:r>
+        <w:rPr>
+          <w:rFonts w:asciiTheme="minorHAnsi" w:hAnsiTheme="minorHAnsi" w:cs="Helvetica"/>
+          <w:b w:val="0"/>
+          <w:color w:val="auto"/>
+          <w:sz w:val="22"/>
+          <w:szCs w:val="22"/>
+          <w:shd w:val="clear" w:color="auto" w:fill="F6F7F8"/>
+          <w:lang w:val="en-US"/>
+        </w:rPr>
+        <w:t>In spite of this we believe that we could have broadened the scope of the project by making the modeling more in depth, and regarding the development process the group had some difficulties due to not doing the tests before the code</w:t>
+      </w:r>
+      <w:r>
+        <w:rPr>
+          <w:rFonts w:asciiTheme="minorHAnsi" w:hAnsiTheme="minorHAnsi" w:cs="Helvetica"/>
+          <w:b w:val="0"/>
+          <w:color w:val="auto"/>
+          <w:sz w:val="22"/>
+          <w:szCs w:val="22"/>
+          <w:shd w:val="clear" w:color="auto" w:fill="F6F7F8"/>
+          <w:lang w:val="en-US"/>
+        </w:rPr>
+        <w:t>. Regarding possible future extensions, modelling payment methods would be a possibility.</w:t>
+      </w:r>
+    </w:p>
+    <w:p>
+      <w:pPr>
+        <w:pStyle w:val="Heading1"/>
         <w:rPr>
           <w:lang w:val="en-US"/>
         </w:rPr>
@@ -4447,7 +4555,7 @@
     </w:p>
     <w:p>
       <w:pPr>
-        <w:pStyle w:val="PargrafodaLista"/>
+        <w:pStyle w:val="ListParagraph"/>
         <w:numPr>
           <w:ilvl w:val="0"/>
           <w:numId w:val="2"/>
@@ -4485,31 +4593,77 @@
     </w:p>
     <w:p>
       <w:pPr>
-        <w:pStyle w:val="PargrafodaLista"/>
+        <w:pStyle w:val="ListParagraph"/>
         <w:numPr>
           <w:ilvl w:val="0"/>
           <w:numId w:val="2"/>
         </w:numPr>
-      </w:pPr>
-      <w:r>
-        <w:t xml:space="preserve">MFES </w:t>
+        <w:rPr>
+          <w:lang w:val="en-US"/>
+        </w:rPr>
+      </w:pPr>
+      <w:r>
+        <w:rPr>
+          <w:lang w:val="en-US"/>
+        </w:rPr>
+        <w:t>Formal Methods in Software Engineering</w:t>
+      </w:r>
+      <w:r>
+        <w:rPr>
+          <w:lang w:val="en-US"/>
+        </w:rPr>
+        <w:t xml:space="preserve"> course’s VDM++ handouts, Ana </w:t>
       </w:r>
       <w:proofErr w:type="spellStart"/>
       <w:r>
-        <w:t>course’s</w:t>
+        <w:rPr>
+          <w:lang w:val="en-US"/>
+        </w:rPr>
+        <w:t>Paiva</w:t>
       </w:r>
       <w:proofErr w:type="spellEnd"/>
       <w:r>
-        <w:t xml:space="preserve"> VDM++ </w:t>
+        <w:rPr>
+          <w:lang w:val="en-US"/>
+        </w:rPr>
+        <w:t>/</w:t>
       </w:r>
       <w:proofErr w:type="spellStart"/>
       <w:r>
-        <w:t>handouts</w:t>
+        <w:rPr>
+          <w:lang w:val="en-US"/>
+        </w:rPr>
+        <w:t>João</w:t>
       </w:r>
       <w:proofErr w:type="spellEnd"/>
       <w:r>
-        <w:t>, Ana Paiva/João Pascoal Faria</w:t>
-      </w:r>
+        <w:rPr>
+          <w:lang w:val="en-US"/>
+        </w:rPr>
+        <w:t xml:space="preserve"> </w:t>
+      </w:r>
+      <w:proofErr w:type="spellStart"/>
+      <w:r>
+        <w:rPr>
+          <w:lang w:val="en-US"/>
+        </w:rPr>
+        <w:t>Pascoal</w:t>
+      </w:r>
+      <w:proofErr w:type="spellEnd"/>
+      <w:r>
+        <w:rPr>
+          <w:lang w:val="en-US"/>
+        </w:rPr>
+        <w:t xml:space="preserve"> </w:t>
+      </w:r>
+      <w:proofErr w:type="spellStart"/>
+      <w:r>
+        <w:rPr>
+          <w:lang w:val="en-US"/>
+        </w:rPr>
+        <w:t>Faria</w:t>
+      </w:r>
+      <w:proofErr w:type="spellEnd"/>
     </w:p>
     <w:sectPr>
       <w:headerReference w:type="default" r:id="rId9"/>
@@ -4637,7 +4791,7 @@
             <w:noProof/>
             <w:lang w:val="en-US"/>
           </w:rPr>
-          <w:t>5</w:t>
+          <w:t>7</w:t>
         </w:r>
         <w:r>
           <w:rPr>
@@ -4650,7 +4804,7 @@
   </w:p>
   <w:p>
     <w:pPr>
-      <w:pStyle w:val="Cabealho"/>
+      <w:pStyle w:val="Header"/>
       <w:rPr>
         <w:lang w:val="en-US"/>
       </w:rPr>
@@ -5246,11 +5400,11 @@
       <w:lang w:val="pt-PT"/>
     </w:rPr>
   </w:style>
-  <w:style w:type="paragraph" w:styleId="Cabealho1">
+  <w:style w:type="paragraph" w:styleId="Heading1">
     <w:name w:val="heading 1"/>
     <w:basedOn w:val="Normal"/>
     <w:next w:val="Normal"/>
-    <w:link w:val="Cabealho1Carter"/>
+    <w:link w:val="Heading1Char"/>
     <w:uiPriority w:val="9"/>
     <w:qFormat/>
     <w:rsid w:val="00DA63BE"/>
@@ -5269,11 +5423,11 @@
       <w:szCs w:val="28"/>
     </w:rPr>
   </w:style>
-  <w:style w:type="paragraph" w:styleId="Cabealho2">
+  <w:style w:type="paragraph" w:styleId="Heading2">
     <w:name w:val="heading 2"/>
     <w:basedOn w:val="Normal"/>
     <w:next w:val="Normal"/>
-    <w:link w:val="Cabealho2Carter"/>
+    <w:link w:val="Heading2Char"/>
     <w:uiPriority w:val="9"/>
     <w:unhideWhenUsed/>
     <w:qFormat/>
@@ -5293,13 +5447,13 @@
       <w:szCs w:val="26"/>
     </w:rPr>
   </w:style>
-  <w:style w:type="character" w:default="1" w:styleId="Tipodeletrapredefinidodopargrafo">
+  <w:style w:type="character" w:default="1" w:styleId="DefaultParagraphFont">
     <w:name w:val="Default Paragraph Font"/>
     <w:uiPriority w:val="1"/>
     <w:semiHidden/>
     <w:unhideWhenUsed/>
   </w:style>
-  <w:style w:type="table" w:default="1" w:styleId="Tabelanormal">
+  <w:style w:type="table" w:default="1" w:styleId="TableNormal">
     <w:name w:val="Normal Table"/>
     <w:uiPriority w:val="99"/>
     <w:semiHidden/>
@@ -5314,16 +5468,16 @@
       </w:tblCellMar>
     </w:tblPr>
   </w:style>
-  <w:style w:type="numbering" w:default="1" w:styleId="Semlista">
+  <w:style w:type="numbering" w:default="1" w:styleId="NoList">
     <w:name w:val="No List"/>
     <w:uiPriority w:val="99"/>
     <w:semiHidden/>
     <w:unhideWhenUsed/>
   </w:style>
-  <w:style w:type="character" w:customStyle="1" w:styleId="Cabealho1Carter">
-    <w:name w:val="Cabeçalho 1 Caráter"/>
-    <w:basedOn w:val="Tipodeletrapredefinidodopargrafo"/>
-    <w:link w:val="Cabealho1"/>
+  <w:style w:type="character" w:customStyle="1" w:styleId="Heading1Char">
+    <w:name w:val="Heading 1 Char"/>
+    <w:basedOn w:val="DefaultParagraphFont"/>
+    <w:link w:val="Heading1"/>
     <w:uiPriority w:val="9"/>
     <w:rsid w:val="00DA63BE"/>
     <w:rPr>
@@ -5336,10 +5490,10 @@
       <w:lang w:val="pt-PT"/>
     </w:rPr>
   </w:style>
-  <w:style w:type="character" w:customStyle="1" w:styleId="Cabealho2Carter">
-    <w:name w:val="Cabeçalho 2 Caráter"/>
-    <w:basedOn w:val="Tipodeletrapredefinidodopargrafo"/>
-    <w:link w:val="Cabealho2"/>
+  <w:style w:type="character" w:customStyle="1" w:styleId="Heading2Char">
+    <w:name w:val="Heading 2 Char"/>
+    <w:basedOn w:val="DefaultParagraphFont"/>
+    <w:link w:val="Heading2"/>
     <w:uiPriority w:val="9"/>
     <w:rsid w:val="00DA63BE"/>
     <w:rPr>
@@ -5352,9 +5506,9 @@
       <w:lang w:val="pt-PT"/>
     </w:rPr>
   </w:style>
-  <w:style w:type="paragraph" w:styleId="Cabealhodondice">
+  <w:style w:type="paragraph" w:styleId="TOCHeading">
     <w:name w:val="TOC Heading"/>
-    <w:basedOn w:val="Cabealho1"/>
+    <w:basedOn w:val="Heading1"/>
     <w:next w:val="Normal"/>
     <w:uiPriority w:val="39"/>
     <w:semiHidden/>
@@ -5368,7 +5522,7 @@
       <w:lang w:val="en-US" w:eastAsia="ja-JP"/>
     </w:rPr>
   </w:style>
-  <w:style w:type="paragraph" w:styleId="ndice1">
+  <w:style w:type="paragraph" w:styleId="TOC1">
     <w:name w:val="toc 1"/>
     <w:basedOn w:val="Normal"/>
     <w:next w:val="Normal"/>
@@ -5380,7 +5534,7 @@
       <w:spacing w:after="100"/>
     </w:pPr>
   </w:style>
-  <w:style w:type="paragraph" w:styleId="ndice2">
+  <w:style w:type="paragraph" w:styleId="TOC2">
     <w:name w:val="toc 2"/>
     <w:basedOn w:val="Normal"/>
     <w:next w:val="Normal"/>
@@ -5393,9 +5547,9 @@
       <w:ind w:left="220"/>
     </w:pPr>
   </w:style>
-  <w:style w:type="character" w:styleId="Hiperligao">
+  <w:style w:type="character" w:styleId="Hyperlink">
     <w:name w:val="Hyperlink"/>
-    <w:basedOn w:val="Tipodeletrapredefinidodopargrafo"/>
+    <w:basedOn w:val="DefaultParagraphFont"/>
     <w:uiPriority w:val="99"/>
     <w:unhideWhenUsed/>
     <w:rsid w:val="00DA63BE"/>
@@ -5404,10 +5558,10 @@
       <w:u w:val="single"/>
     </w:rPr>
   </w:style>
-  <w:style w:type="paragraph" w:styleId="Textodebalo">
+  <w:style w:type="paragraph" w:styleId="BalloonText">
     <w:name w:val="Balloon Text"/>
     <w:basedOn w:val="Normal"/>
-    <w:link w:val="TextodebaloCarter"/>
+    <w:link w:val="BalloonTextChar"/>
     <w:uiPriority w:val="99"/>
     <w:semiHidden/>
     <w:unhideWhenUsed/>
@@ -5421,10 +5575,10 @@
       <w:szCs w:val="16"/>
     </w:rPr>
   </w:style>
-  <w:style w:type="character" w:customStyle="1" w:styleId="TextodebaloCarter">
-    <w:name w:val="Texto de balão Caráter"/>
-    <w:basedOn w:val="Tipodeletrapredefinidodopargrafo"/>
-    <w:link w:val="Textodebalo"/>
+  <w:style w:type="character" w:customStyle="1" w:styleId="BalloonTextChar">
+    <w:name w:val="Balloon Text Char"/>
+    <w:basedOn w:val="DefaultParagraphFont"/>
+    <w:link w:val="BalloonText"/>
     <w:uiPriority w:val="99"/>
     <w:semiHidden/>
     <w:rsid w:val="00DA63BE"/>
@@ -5435,11 +5589,11 @@
       <w:lang w:val="pt-PT"/>
     </w:rPr>
   </w:style>
-  <w:style w:type="paragraph" w:styleId="Ttulo">
+  <w:style w:type="paragraph" w:styleId="Title">
     <w:name w:val="Title"/>
     <w:basedOn w:val="Normal"/>
     <w:next w:val="Normal"/>
-    <w:link w:val="TtuloCarter"/>
+    <w:link w:val="TitleChar"/>
     <w:uiPriority w:val="10"/>
     <w:qFormat/>
     <w:rsid w:val="00DA63BE"/>
@@ -5459,10 +5613,10 @@
       <w:szCs w:val="52"/>
     </w:rPr>
   </w:style>
-  <w:style w:type="character" w:customStyle="1" w:styleId="TtuloCarter">
-    <w:name w:val="Título Caráter"/>
-    <w:basedOn w:val="Tipodeletrapredefinidodopargrafo"/>
-    <w:link w:val="Ttulo"/>
+  <w:style w:type="character" w:customStyle="1" w:styleId="TitleChar">
+    <w:name w:val="Title Char"/>
+    <w:basedOn w:val="DefaultParagraphFont"/>
+    <w:link w:val="Title"/>
     <w:uiPriority w:val="10"/>
     <w:rsid w:val="00DA63BE"/>
     <w:rPr>
@@ -5475,11 +5629,11 @@
       <w:lang w:val="pt-PT"/>
     </w:rPr>
   </w:style>
-  <w:style w:type="paragraph" w:styleId="Subttulo">
+  <w:style w:type="paragraph" w:styleId="Subtitle">
     <w:name w:val="Subtitle"/>
     <w:basedOn w:val="Normal"/>
     <w:next w:val="Normal"/>
-    <w:link w:val="SubttuloCarter"/>
+    <w:link w:val="SubtitleChar"/>
     <w:uiPriority w:val="11"/>
     <w:qFormat/>
     <w:rsid w:val="00DA63BE"/>
@@ -5498,10 +5652,10 @@
       <w:szCs w:val="24"/>
     </w:rPr>
   </w:style>
-  <w:style w:type="character" w:customStyle="1" w:styleId="SubttuloCarter">
-    <w:name w:val="Subtítulo Caráter"/>
-    <w:basedOn w:val="Tipodeletrapredefinidodopargrafo"/>
-    <w:link w:val="Subttulo"/>
+  <w:style w:type="character" w:customStyle="1" w:styleId="SubtitleChar">
+    <w:name w:val="Subtitle Char"/>
+    <w:basedOn w:val="DefaultParagraphFont"/>
+    <w:link w:val="Subtitle"/>
     <w:uiPriority w:val="11"/>
     <w:rsid w:val="00DA63BE"/>
     <w:rPr>
@@ -5532,9 +5686,9 @@
       <w:lang w:eastAsia="pt-PT"/>
     </w:rPr>
   </w:style>
-  <w:style w:type="table" w:styleId="Tabelacomgrelha">
+  <w:style w:type="table" w:styleId="TableGrid">
     <w:name w:val="Table Grid"/>
-    <w:basedOn w:val="Tabelanormal"/>
+    <w:basedOn w:val="TableNormal"/>
     <w:uiPriority w:val="59"/>
     <w:rsid w:val="00DA63BE"/>
     <w:pPr>
@@ -5554,7 +5708,7 @@
       </w:tblBorders>
     </w:tblPr>
   </w:style>
-  <w:style w:type="paragraph" w:styleId="Legenda">
+  <w:style w:type="paragraph" w:styleId="Caption">
     <w:name w:val="caption"/>
     <w:basedOn w:val="Normal"/>
     <w:next w:val="Normal"/>
@@ -5571,10 +5725,10 @@
       <w:color w:val="5B9BD5" w:themeColor="accent1"/>
     </w:rPr>
   </w:style>
-  <w:style w:type="paragraph" w:styleId="Cabealho">
+  <w:style w:type="paragraph" w:styleId="Header">
     <w:name w:val="header"/>
     <w:basedOn w:val="Normal"/>
-    <w:link w:val="CabealhoCarter"/>
+    <w:link w:val="HeaderChar"/>
     <w:uiPriority w:val="99"/>
     <w:unhideWhenUsed/>
     <w:rsid w:val="00DA63BE"/>
@@ -5586,20 +5740,20 @@
       <w:spacing w:after="0" w:line="240" w:lineRule="auto"/>
     </w:pPr>
   </w:style>
-  <w:style w:type="character" w:customStyle="1" w:styleId="CabealhoCarter">
-    <w:name w:val="Cabeçalho Caráter"/>
-    <w:basedOn w:val="Tipodeletrapredefinidodopargrafo"/>
-    <w:link w:val="Cabealho"/>
+  <w:style w:type="character" w:customStyle="1" w:styleId="HeaderChar">
+    <w:name w:val="Header Char"/>
+    <w:basedOn w:val="DefaultParagraphFont"/>
+    <w:link w:val="Header"/>
     <w:uiPriority w:val="99"/>
     <w:rsid w:val="00DA63BE"/>
     <w:rPr>
       <w:lang w:val="pt-PT"/>
     </w:rPr>
   </w:style>
-  <w:style w:type="paragraph" w:styleId="Rodap">
+  <w:style w:type="paragraph" w:styleId="Footer">
     <w:name w:val="footer"/>
     <w:basedOn w:val="Normal"/>
-    <w:link w:val="RodapCarter"/>
+    <w:link w:val="FooterChar"/>
     <w:uiPriority w:val="99"/>
     <w:unhideWhenUsed/>
     <w:rsid w:val="00DA63BE"/>
@@ -5611,17 +5765,17 @@
       <w:spacing w:after="0" w:line="240" w:lineRule="auto"/>
     </w:pPr>
   </w:style>
-  <w:style w:type="character" w:customStyle="1" w:styleId="RodapCarter">
-    <w:name w:val="Rodapé Caráter"/>
-    <w:basedOn w:val="Tipodeletrapredefinidodopargrafo"/>
-    <w:link w:val="Rodap"/>
+  <w:style w:type="character" w:customStyle="1" w:styleId="FooterChar">
+    <w:name w:val="Footer Char"/>
+    <w:basedOn w:val="DefaultParagraphFont"/>
+    <w:link w:val="Footer"/>
     <w:uiPriority w:val="99"/>
     <w:rsid w:val="00DA63BE"/>
     <w:rPr>
       <w:lang w:val="pt-PT"/>
     </w:rPr>
   </w:style>
-  <w:style w:type="paragraph" w:styleId="PargrafodaLista">
+  <w:style w:type="paragraph" w:styleId="ListParagraph">
     <w:name w:val="List Paragraph"/>
     <w:basedOn w:val="Normal"/>
     <w:uiPriority w:val="34"/>
@@ -5632,10 +5786,10 @@
       <w:contextualSpacing/>
     </w:pPr>
   </w:style>
-  <w:style w:type="paragraph" w:styleId="Textodenotaderodap">
+  <w:style w:type="paragraph" w:styleId="FootnoteText">
     <w:name w:val="footnote text"/>
     <w:basedOn w:val="Normal"/>
-    <w:link w:val="TextodenotaderodapCarter"/>
+    <w:link w:val="FootnoteTextChar"/>
     <w:uiPriority w:val="99"/>
     <w:semiHidden/>
     <w:unhideWhenUsed/>
@@ -5648,10 +5802,10 @@
       <w:szCs w:val="20"/>
     </w:rPr>
   </w:style>
-  <w:style w:type="character" w:customStyle="1" w:styleId="TextodenotaderodapCarter">
-    <w:name w:val="Texto de nota de rodapé Caráter"/>
-    <w:basedOn w:val="Tipodeletrapredefinidodopargrafo"/>
-    <w:link w:val="Textodenotaderodap"/>
+  <w:style w:type="character" w:customStyle="1" w:styleId="FootnoteTextChar">
+    <w:name w:val="Footnote Text Char"/>
+    <w:basedOn w:val="DefaultParagraphFont"/>
+    <w:link w:val="FootnoteText"/>
     <w:uiPriority w:val="99"/>
     <w:semiHidden/>
     <w:rsid w:val="00DA63BE"/>
@@ -5661,9 +5815,9 @@
       <w:lang w:val="pt-PT"/>
     </w:rPr>
   </w:style>
-  <w:style w:type="character" w:styleId="Refdenotaderodap">
+  <w:style w:type="character" w:styleId="FootnoteReference">
     <w:name w:val="footnote reference"/>
-    <w:basedOn w:val="Tipodeletrapredefinidodopargrafo"/>
+    <w:basedOn w:val="DefaultParagraphFont"/>
     <w:uiPriority w:val="99"/>
     <w:semiHidden/>
     <w:unhideWhenUsed/>
